--- a/docs/Work Breakdown Agreement.docx
+++ b/docs/Work Breakdown Agreement.docx
@@ -15,7 +15,7 @@
     </w:p>
     <w:tbl>
       <w:tblPr>
-        <w:tblStyle w:val="a6"/>
+        <w:tblStyle w:val="a0"/>
         <w:tblW w:w="11025" w:type="dxa"/>
         <w:tblInd w:w="-875" w:type="dxa"/>
         <w:tblBorders>
@@ -190,27 +190,7 @@
                 <w:szCs w:val="24"/>
                 <w:highlight w:val="white"/>
               </w:rPr>
-              <w:t xml:space="preserve">Zixin Hao; Bryan </w:t>
-            </w:r>
-            <w:proofErr w:type="spellStart"/>
-            <w:r>
-              <w:rPr>
-                <w:rFonts w:ascii="Roboto" w:eastAsia="Roboto" w:hAnsi="Roboto" w:cs="Roboto"/>
-                <w:sz w:val="24"/>
-                <w:szCs w:val="24"/>
-                <w:highlight w:val="white"/>
-              </w:rPr>
-              <w:t>Daverel</w:t>
-            </w:r>
-            <w:proofErr w:type="spellEnd"/>
-            <w:r>
-              <w:rPr>
-                <w:rFonts w:ascii="Roboto" w:eastAsia="Roboto" w:hAnsi="Roboto" w:cs="Roboto"/>
-                <w:sz w:val="24"/>
-                <w:szCs w:val="24"/>
-                <w:highlight w:val="white"/>
-              </w:rPr>
-              <w:t>; William Richie</w:t>
+              <w:t>Zixin Hao; Bryan Daverel; William Richie</w:t>
             </w:r>
           </w:p>
         </w:tc>
@@ -271,7 +251,7 @@
           </w:tcPr>
           <w:p>
             <w:pPr>
-              <w:pStyle w:val="1"/>
+              <w:pStyle w:val="Heading1"/>
               <w:keepNext w:val="0"/>
               <w:keepLines w:val="0"/>
               <w:widowControl w:val="0"/>
@@ -346,18 +326,8 @@
                 <w:sz w:val="24"/>
                 <w:szCs w:val="24"/>
               </w:rPr>
-              <w:t xml:space="preserve">List all Features and objects for this project --- Zixin Hao + Bryan </w:t>
-            </w:r>
-            <w:proofErr w:type="spellStart"/>
-            <w:r>
-              <w:rPr>
-                <w:rFonts w:ascii="Roboto" w:eastAsia="Roboto" w:hAnsi="Roboto" w:cs="Roboto"/>
-                <w:sz w:val="24"/>
-                <w:szCs w:val="24"/>
-              </w:rPr>
-              <w:t>Daverel</w:t>
-            </w:r>
-            <w:proofErr w:type="spellEnd"/>
+              <w:t>List all Features and objects for this project --- Zixin Hao + Bryan Daverel</w:t>
+            </w:r>
           </w:p>
           <w:p>
             <w:pPr>
@@ -388,27 +358,7 @@
                 <w:szCs w:val="24"/>
                 <w:highlight w:val="white"/>
               </w:rPr>
-              <w:t xml:space="preserve">rationale </w:t>
-            </w:r>
-            <w:proofErr w:type="gramStart"/>
-            <w:r>
-              <w:rPr>
-                <w:rFonts w:ascii="Roboto" w:eastAsia="Roboto" w:hAnsi="Roboto" w:cs="Roboto"/>
-                <w:sz w:val="24"/>
-                <w:szCs w:val="24"/>
-                <w:highlight w:val="white"/>
-              </w:rPr>
-              <w:t>part  ---</w:t>
-            </w:r>
-            <w:proofErr w:type="gramEnd"/>
-            <w:r>
-              <w:rPr>
-                <w:rFonts w:ascii="Roboto" w:eastAsia="Roboto" w:hAnsi="Roboto" w:cs="Roboto"/>
-                <w:sz w:val="24"/>
-                <w:szCs w:val="24"/>
-                <w:highlight w:val="white"/>
-              </w:rPr>
-              <w:t xml:space="preserve"> Zixin Hao </w:t>
+              <w:t xml:space="preserve">rationale part  --- Zixin Hao </w:t>
             </w:r>
           </w:p>
           <w:p>
@@ -466,25 +416,7 @@
                 <w:color w:val="4A4A4A"/>
                 <w:highlight w:val="white"/>
               </w:rPr>
-              <w:t xml:space="preserve">Player and </w:t>
-            </w:r>
-            <w:proofErr w:type="spellStart"/>
-            <w:r>
-              <w:rPr>
-                <w:rFonts w:ascii="Roboto" w:eastAsia="Roboto" w:hAnsi="Roboto" w:cs="Roboto"/>
-                <w:color w:val="4A4A4A"/>
-                <w:highlight w:val="white"/>
-              </w:rPr>
-              <w:t>Estus</w:t>
-            </w:r>
-            <w:proofErr w:type="spellEnd"/>
-            <w:r>
-              <w:rPr>
-                <w:rFonts w:ascii="Roboto" w:eastAsia="Roboto" w:hAnsi="Roboto" w:cs="Roboto"/>
-                <w:color w:val="4A4A4A"/>
-                <w:highlight w:val="white"/>
-              </w:rPr>
-              <w:t xml:space="preserve"> Flask.)</w:t>
+              <w:t>Player and Estus Flask.)</w:t>
             </w:r>
             <w:r>
               <w:rPr>
@@ -563,17 +495,7 @@
                 <w:szCs w:val="24"/>
                 <w:highlight w:val="white"/>
               </w:rPr>
-              <w:t>Find complex feature</w:t>
-            </w:r>
-            <w:r>
-              <w:rPr>
-                <w:rFonts w:ascii="Roboto" w:eastAsia="Roboto" w:hAnsi="Roboto" w:cs="Roboto"/>
-                <w:color w:val="4A4A4A"/>
-                <w:sz w:val="24"/>
-                <w:szCs w:val="24"/>
-                <w:highlight w:val="white"/>
-              </w:rPr>
-              <w:t>s about Requirement 5 (Terrain) and draw its sequence diagram with the rationale -- Bryan</w:t>
+              <w:t>Find complex features about Requirement 5 (Terrain) and draw its sequence diagram with the rationale -- Bryan</w:t>
             </w:r>
           </w:p>
           <w:p>
@@ -625,16 +547,7 @@
                 <w:szCs w:val="24"/>
                 <w:highlight w:val="white"/>
               </w:rPr>
-              <w:t>Find complex features about Require</w:t>
-            </w:r>
-            <w:r>
-              <w:rPr>
-                <w:rFonts w:ascii="Roboto" w:eastAsia="Roboto" w:hAnsi="Roboto" w:cs="Roboto"/>
-                <w:sz w:val="24"/>
-                <w:szCs w:val="24"/>
-                <w:highlight w:val="white"/>
-              </w:rPr>
-              <w:t>ment 8 (</w:t>
+              <w:t>Find complex features about Requirement 8 (</w:t>
             </w:r>
             <w:r>
               <w:rPr>
@@ -773,16 +686,7 @@
                 <w:szCs w:val="24"/>
                 <w:highlight w:val="white"/>
               </w:rPr>
-              <w:t>And draw its sequenc</w:t>
-            </w:r>
-            <w:r>
-              <w:rPr>
-                <w:rFonts w:ascii="Roboto" w:eastAsia="Roboto" w:hAnsi="Roboto" w:cs="Roboto"/>
-                <w:sz w:val="24"/>
-                <w:szCs w:val="24"/>
-                <w:highlight w:val="white"/>
-              </w:rPr>
-              <w:t xml:space="preserve">e diagram with the rationale </w:t>
+              <w:t xml:space="preserve">And draw its sequence diagram with the rationale </w:t>
             </w:r>
             <w:r>
               <w:rPr>
@@ -814,15 +718,16 @@
                 <w:szCs w:val="24"/>
                 <w:highlight w:val="white"/>
               </w:rPr>
-              <w:t>Find complex features about Requirement 7 (</w:t>
-            </w:r>
-            <w:r>
-              <w:rPr>
-                <w:rFonts w:ascii="Roboto" w:eastAsia="Roboto" w:hAnsi="Roboto" w:cs="Roboto"/>
-                <w:color w:val="4A4A4A"/>
-                <w:highlight w:val="white"/>
-              </w:rPr>
-              <w:t>Weapons)</w:t>
+              <w:t xml:space="preserve">Find complex features about </w:t>
+            </w:r>
+            <w:r>
+              <w:rPr>
+                <w:rFonts w:ascii="Roboto" w:eastAsia="Roboto" w:hAnsi="Roboto" w:cs="Roboto"/>
+                <w:sz w:val="24"/>
+                <w:szCs w:val="24"/>
+                <w:highlight w:val="white"/>
+              </w:rPr>
+              <w:t>FollowBehaviour</w:t>
             </w:r>
             <w:r>
               <w:rPr>
@@ -935,25 +840,7 @@
                 <w:sz w:val="24"/>
                 <w:szCs w:val="24"/>
               </w:rPr>
-              <w:t>(</w:t>
-            </w:r>
-            <w:proofErr w:type="gramStart"/>
-            <w:r>
-              <w:rPr>
-                <w:rFonts w:ascii="Roboto" w:eastAsia="Roboto" w:hAnsi="Roboto" w:cs="Roboto"/>
-                <w:sz w:val="24"/>
-                <w:szCs w:val="24"/>
-              </w:rPr>
-              <w:t>append</w:t>
-            </w:r>
-            <w:proofErr w:type="gramEnd"/>
-            <w:r>
-              <w:rPr>
-                <w:rFonts w:ascii="Roboto" w:eastAsia="Roboto" w:hAnsi="Roboto" w:cs="Roboto"/>
-                <w:sz w:val="24"/>
-                <w:szCs w:val="24"/>
-              </w:rPr>
-              <w:t xml:space="preserve"> the line “I accept this WBA” to the WBA)</w:t>
+              <w:t>(append the line “I accept this WBA” to the WBA)</w:t>
             </w:r>
           </w:p>
         </w:tc>
@@ -1009,18 +896,8 @@
                 <w:sz w:val="24"/>
                 <w:szCs w:val="24"/>
               </w:rPr>
-              <w:t xml:space="preserve">I accept this WBA – Bryan </w:t>
-            </w:r>
-            <w:proofErr w:type="spellStart"/>
-            <w:r>
-              <w:rPr>
-                <w:rFonts w:ascii="Roboto" w:eastAsia="Roboto" w:hAnsi="Roboto" w:cs="Roboto"/>
-                <w:sz w:val="24"/>
-                <w:szCs w:val="24"/>
-              </w:rPr>
-              <w:t>Daverel</w:t>
-            </w:r>
-            <w:proofErr w:type="spellEnd"/>
+              <w:t>I accept this WBA – Bryan Daverel</w:t>
+            </w:r>
           </w:p>
           <w:p>
             <w:pPr>
@@ -1038,15 +915,7 @@
                 <w:sz w:val="24"/>
                 <w:szCs w:val="24"/>
               </w:rPr>
-              <w:t>I accept this WBA</w:t>
-            </w:r>
-            <w:r>
-              <w:rPr>
-                <w:rFonts w:ascii="Roboto" w:eastAsia="Roboto" w:hAnsi="Roboto" w:cs="Roboto"/>
-                <w:sz w:val="24"/>
-                <w:szCs w:val="24"/>
-              </w:rPr>
-              <w:t xml:space="preserve"> </w:t>
+              <w:t xml:space="preserve">I accept this WBA </w:t>
             </w:r>
             <w:r>
               <w:rPr>
@@ -1158,13 +1027,6 @@
           <w:szCs w:val="24"/>
         </w:rPr>
         <w:tab/>
-      </w:r>
-      <w:r>
-        <w:rPr>
-          <w:rFonts w:ascii="Roboto" w:eastAsia="Roboto" w:hAnsi="Roboto" w:cs="Roboto"/>
-          <w:sz w:val="24"/>
-          <w:szCs w:val="24"/>
-        </w:rPr>
         <w:t>pull the project (to get the latest version of the WBA)</w:t>
       </w:r>
     </w:p>
@@ -1829,14 +1691,14 @@
     <w:lsdException w:name="Unresolved Mention" w:semiHidden="1" w:unhideWhenUsed="1"/>
     <w:lsdException w:name="Smart Link" w:semiHidden="1" w:unhideWhenUsed="1"/>
   </w:latentStyles>
-  <w:style w:type="paragraph" w:default="1" w:styleId="a">
+  <w:style w:type="paragraph" w:default="1" w:styleId="Normal">
     <w:name w:val="Normal"/>
     <w:qFormat/>
   </w:style>
-  <w:style w:type="paragraph" w:styleId="1">
+  <w:style w:type="paragraph" w:styleId="Heading1">
     <w:name w:val="heading 1"/>
-    <w:basedOn w:val="a"/>
-    <w:next w:val="a"/>
+    <w:basedOn w:val="Normal"/>
+    <w:next w:val="Normal"/>
     <w:uiPriority w:val="9"/>
     <w:qFormat/>
     <w:pPr>
@@ -1850,10 +1712,10 @@
       <w:szCs w:val="40"/>
     </w:rPr>
   </w:style>
-  <w:style w:type="paragraph" w:styleId="2">
+  <w:style w:type="paragraph" w:styleId="Heading2">
     <w:name w:val="heading 2"/>
-    <w:basedOn w:val="a"/>
-    <w:next w:val="a"/>
+    <w:basedOn w:val="Normal"/>
+    <w:next w:val="Normal"/>
     <w:uiPriority w:val="9"/>
     <w:semiHidden/>
     <w:unhideWhenUsed/>
@@ -1869,10 +1731,10 @@
       <w:szCs w:val="32"/>
     </w:rPr>
   </w:style>
-  <w:style w:type="paragraph" w:styleId="3">
+  <w:style w:type="paragraph" w:styleId="Heading3">
     <w:name w:val="heading 3"/>
-    <w:basedOn w:val="a"/>
-    <w:next w:val="a"/>
+    <w:basedOn w:val="Normal"/>
+    <w:next w:val="Normal"/>
     <w:uiPriority w:val="9"/>
     <w:semiHidden/>
     <w:unhideWhenUsed/>
@@ -1889,10 +1751,10 @@
       <w:szCs w:val="28"/>
     </w:rPr>
   </w:style>
-  <w:style w:type="paragraph" w:styleId="4">
+  <w:style w:type="paragraph" w:styleId="Heading4">
     <w:name w:val="heading 4"/>
-    <w:basedOn w:val="a"/>
-    <w:next w:val="a"/>
+    <w:basedOn w:val="Normal"/>
+    <w:next w:val="Normal"/>
     <w:uiPriority w:val="9"/>
     <w:semiHidden/>
     <w:unhideWhenUsed/>
@@ -1909,10 +1771,10 @@
       <w:szCs w:val="24"/>
     </w:rPr>
   </w:style>
-  <w:style w:type="paragraph" w:styleId="5">
+  <w:style w:type="paragraph" w:styleId="Heading5">
     <w:name w:val="heading 5"/>
-    <w:basedOn w:val="a"/>
-    <w:next w:val="a"/>
+    <w:basedOn w:val="Normal"/>
+    <w:next w:val="Normal"/>
     <w:uiPriority w:val="9"/>
     <w:semiHidden/>
     <w:unhideWhenUsed/>
@@ -1927,10 +1789,10 @@
       <w:color w:val="666666"/>
     </w:rPr>
   </w:style>
-  <w:style w:type="paragraph" w:styleId="6">
+  <w:style w:type="paragraph" w:styleId="Heading6">
     <w:name w:val="heading 6"/>
-    <w:basedOn w:val="a"/>
-    <w:next w:val="a"/>
+    <w:basedOn w:val="Normal"/>
+    <w:next w:val="Normal"/>
     <w:uiPriority w:val="9"/>
     <w:semiHidden/>
     <w:unhideWhenUsed/>
@@ -1946,13 +1808,13 @@
       <w:color w:val="666666"/>
     </w:rPr>
   </w:style>
-  <w:style w:type="character" w:default="1" w:styleId="a0">
+  <w:style w:type="character" w:default="1" w:styleId="DefaultParagraphFont">
     <w:name w:val="Default Paragraph Font"/>
     <w:uiPriority w:val="1"/>
     <w:semiHidden/>
     <w:unhideWhenUsed/>
   </w:style>
-  <w:style w:type="table" w:default="1" w:styleId="a1">
+  <w:style w:type="table" w:default="1" w:styleId="TableNormal">
     <w:name w:val="Normal Table"/>
     <w:uiPriority w:val="99"/>
     <w:semiHidden/>
@@ -1967,14 +1829,14 @@
       </w:tblCellMar>
     </w:tblPr>
   </w:style>
-  <w:style w:type="numbering" w:default="1" w:styleId="a2">
+  <w:style w:type="numbering" w:default="1" w:styleId="NoList">
     <w:name w:val="No List"/>
     <w:uiPriority w:val="99"/>
     <w:semiHidden/>
     <w:unhideWhenUsed/>
   </w:style>
-  <w:style w:type="table" w:customStyle="1" w:styleId="TableNormal">
-    <w:name w:val="Table Normal"/>
+  <w:style w:type="table" w:customStyle="1" w:styleId="TableNormal1">
+    <w:name w:val="Table Normal1"/>
     <w:tblPr>
       <w:tblCellMar>
         <w:top w:w="0" w:type="dxa"/>
@@ -1984,10 +1846,10 @@
       </w:tblCellMar>
     </w:tblPr>
   </w:style>
-  <w:style w:type="paragraph" w:styleId="a3">
+  <w:style w:type="paragraph" w:styleId="Title">
     <w:name w:val="Title"/>
-    <w:basedOn w:val="a"/>
-    <w:next w:val="a"/>
+    <w:basedOn w:val="Normal"/>
+    <w:next w:val="Normal"/>
     <w:uiPriority w:val="10"/>
     <w:qFormat/>
     <w:pPr>
@@ -2000,10 +1862,10 @@
       <w:szCs w:val="52"/>
     </w:rPr>
   </w:style>
-  <w:style w:type="paragraph" w:styleId="a4">
+  <w:style w:type="paragraph" w:styleId="Subtitle">
     <w:name w:val="Subtitle"/>
-    <w:basedOn w:val="a"/>
-    <w:next w:val="a"/>
+    <w:basedOn w:val="Normal"/>
+    <w:next w:val="Normal"/>
     <w:uiPriority w:val="11"/>
     <w:qFormat/>
     <w:pPr>
@@ -2017,8 +1879,8 @@
       <w:szCs w:val="30"/>
     </w:rPr>
   </w:style>
-  <w:style w:type="table" w:customStyle="1" w:styleId="a5">
-    <w:basedOn w:val="a1"/>
+  <w:style w:type="table" w:customStyle="1" w:styleId="a">
+    <w:basedOn w:val="TableNormal"/>
     <w:tblPr>
       <w:tblStyleRowBandSize w:val="1"/>
       <w:tblStyleColBandSize w:val="1"/>
@@ -2030,8 +1892,8 @@
       </w:tblCellMar>
     </w:tblPr>
   </w:style>
-  <w:style w:type="table" w:customStyle="1" w:styleId="a6">
-    <w:basedOn w:val="a1"/>
+  <w:style w:type="table" w:customStyle="1" w:styleId="a0">
+    <w:basedOn w:val="TableNormal"/>
     <w:tblPr>
       <w:tblStyleRowBandSize w:val="1"/>
       <w:tblStyleColBandSize w:val="1"/>
@@ -2043,10 +1905,10 @@
       </w:tblCellMar>
     </w:tblPr>
   </w:style>
-  <w:style w:type="paragraph" w:styleId="a7">
+  <w:style w:type="paragraph" w:styleId="Header">
     <w:name w:val="header"/>
-    <w:basedOn w:val="a"/>
-    <w:link w:val="a8"/>
+    <w:basedOn w:val="Normal"/>
+    <w:link w:val="HeaderChar"/>
     <w:uiPriority w:val="99"/>
     <w:unhideWhenUsed/>
     <w:rsid w:val="00FF2265"/>
@@ -2067,10 +1929,10 @@
       <w:szCs w:val="18"/>
     </w:rPr>
   </w:style>
-  <w:style w:type="character" w:customStyle="1" w:styleId="a8">
-    <w:name w:val="页眉 字符"/>
-    <w:basedOn w:val="a0"/>
-    <w:link w:val="a7"/>
+  <w:style w:type="character" w:customStyle="1" w:styleId="HeaderChar">
+    <w:name w:val="Header Char"/>
+    <w:basedOn w:val="DefaultParagraphFont"/>
+    <w:link w:val="Header"/>
     <w:uiPriority w:val="99"/>
     <w:rsid w:val="00FF2265"/>
     <w:rPr>
@@ -2078,10 +1940,10 @@
       <w:szCs w:val="18"/>
     </w:rPr>
   </w:style>
-  <w:style w:type="paragraph" w:styleId="a9">
+  <w:style w:type="paragraph" w:styleId="Footer">
     <w:name w:val="footer"/>
-    <w:basedOn w:val="a"/>
-    <w:link w:val="aa"/>
+    <w:basedOn w:val="Normal"/>
+    <w:link w:val="FooterChar"/>
     <w:uiPriority w:val="99"/>
     <w:unhideWhenUsed/>
     <w:rsid w:val="00FF2265"/>
@@ -2098,10 +1960,10 @@
       <w:szCs w:val="18"/>
     </w:rPr>
   </w:style>
-  <w:style w:type="character" w:customStyle="1" w:styleId="aa">
-    <w:name w:val="页脚 字符"/>
-    <w:basedOn w:val="a0"/>
-    <w:link w:val="a9"/>
+  <w:style w:type="character" w:customStyle="1" w:styleId="FooterChar">
+    <w:name w:val="Footer Char"/>
+    <w:basedOn w:val="DefaultParagraphFont"/>
+    <w:link w:val="Footer"/>
     <w:uiPriority w:val="99"/>
     <w:rsid w:val="00FF2265"/>
     <w:rPr>

--- a/docs/Work Breakdown Agreement.docx
+++ b/docs/Work Breakdown Agreement.docx
@@ -647,63 +647,6 @@
                 <w:numId w:val="1"/>
               </w:numPr>
               <w:shd w:val="clear" w:color="auto" w:fill="FFFFFF"/>
-              <w:spacing w:line="360" w:lineRule="auto"/>
-              <w:rPr>
-                <w:rFonts w:ascii="Roboto" w:eastAsia="Roboto" w:hAnsi="Roboto" w:cs="Roboto"/>
-                <w:color w:val="4A4A4A"/>
-                <w:highlight w:val="white"/>
-              </w:rPr>
-            </w:pPr>
-            <w:r>
-              <w:rPr>
-                <w:rFonts w:ascii="Roboto" w:eastAsia="Roboto" w:hAnsi="Roboto" w:cs="Roboto"/>
-                <w:sz w:val="24"/>
-                <w:szCs w:val="24"/>
-                <w:highlight w:val="white"/>
-              </w:rPr>
-              <w:t>Find complex features about Requirement 3 (</w:t>
-            </w:r>
-            <w:r>
-              <w:rPr>
-                <w:rFonts w:ascii="Roboto" w:eastAsia="Roboto" w:hAnsi="Roboto" w:cs="Roboto"/>
-                <w:color w:val="4A4A4A"/>
-                <w:highlight w:val="white"/>
-              </w:rPr>
-              <w:t>Souls)</w:t>
-            </w:r>
-            <w:r>
-              <w:rPr>
-                <w:rFonts w:ascii="Roboto" w:eastAsia="Roboto" w:hAnsi="Roboto" w:cs="Roboto"/>
-                <w:color w:val="4A4A4A"/>
-                <w:highlight w:val="white"/>
-              </w:rPr>
-              <w:br/>
-            </w:r>
-            <w:r>
-              <w:rPr>
-                <w:rFonts w:ascii="Roboto" w:eastAsia="Roboto" w:hAnsi="Roboto" w:cs="Roboto"/>
-                <w:sz w:val="24"/>
-                <w:szCs w:val="24"/>
-                <w:highlight w:val="white"/>
-              </w:rPr>
-              <w:t xml:space="preserve">And draw its sequence diagram with the rationale </w:t>
-            </w:r>
-            <w:r>
-              <w:rPr>
-                <w:rFonts w:ascii="Roboto" w:eastAsia="Roboto" w:hAnsi="Roboto" w:cs="Roboto"/>
-                <w:color w:val="4A4A4A"/>
-                <w:highlight w:val="white"/>
-              </w:rPr>
-              <w:t>-- William</w:t>
-            </w:r>
-          </w:p>
-          <w:p>
-            <w:pPr>
-              <w:numPr>
-                <w:ilvl w:val="1"/>
-                <w:numId w:val="1"/>
-              </w:numPr>
-              <w:shd w:val="clear" w:color="auto" w:fill="FFFFFF"/>
               <w:spacing w:after="240" w:line="360" w:lineRule="auto"/>
               <w:rPr>
                 <w:rFonts w:ascii="Roboto" w:eastAsia="Roboto" w:hAnsi="Roboto" w:cs="Roboto"/>
@@ -820,7 +763,6 @@
                 <w:sz w:val="24"/>
                 <w:szCs w:val="24"/>
               </w:rPr>
-              <w:lastRenderedPageBreak/>
               <w:t>Signature:</w:t>
             </w:r>
           </w:p>
@@ -877,6 +819,7 @@
                 <w:sz w:val="24"/>
                 <w:szCs w:val="24"/>
               </w:rPr>
+              <w:lastRenderedPageBreak/>
               <w:t>I accept this WBA – William Richie</w:t>
             </w:r>
           </w:p>
